--- a/Thesis progress form.docx
+++ b/Thesis progress form.docx
@@ -1,6 +1,6 @@
 
 <file path=word/document.xml><?xml version="1.0" encoding="utf-8"?>
-<w:document xmlns:wpc="http://schemas.microsoft.com/office/word/2010/wordprocessingCanvas" xmlns:mc="http://schemas.openxmlformats.org/markup-compatibility/2006" xmlns:o="urn:schemas-microsoft-com:office:office" xmlns:r="http://schemas.openxmlformats.org/officeDocument/2006/relationships" xmlns:m="http://schemas.openxmlformats.org/officeDocument/2006/math" xmlns:v="urn:schemas-microsoft-com:vml" xmlns:wp14="http://schemas.microsoft.com/office/word/2010/wordprocessingDrawing" xmlns:wp="http://schemas.openxmlformats.org/drawingml/2006/wordprocessingDrawing" xmlns:w10="urn:schemas-microsoft-com:office:word" xmlns:w="http://schemas.openxmlformats.org/wordprocessingml/2006/main" xmlns:w14="http://schemas.microsoft.com/office/word/2010/wordml" xmlns:w15="http://schemas.microsoft.com/office/word/2012/wordml" xmlns:wpg="http://schemas.microsoft.com/office/word/2010/wordprocessingGroup" xmlns:wpi="http://schemas.microsoft.com/office/word/2010/wordprocessingInk" xmlns:wne="http://schemas.microsoft.com/office/word/2006/wordml" xmlns:wps="http://schemas.microsoft.com/office/word/2010/wordprocessingShape" mc:Ignorable="w14 w15 wp14">
+<w:document xmlns:wpc="http://schemas.microsoft.com/office/word/2010/wordprocessingCanvas" xmlns:cx="http://schemas.microsoft.com/office/drawing/2014/chartex" xmlns:cx1="http://schemas.microsoft.com/office/drawing/2015/9/8/chartex" xmlns:mc="http://schemas.openxmlformats.org/markup-compatibility/2006" xmlns:o="urn:schemas-microsoft-com:office:office" xmlns:r="http://schemas.openxmlformats.org/officeDocument/2006/relationships" xmlns:m="http://schemas.openxmlformats.org/officeDocument/2006/math" xmlns:v="urn:schemas-microsoft-com:vml" xmlns:wp14="http://schemas.microsoft.com/office/word/2010/wordprocessingDrawing" xmlns:wp="http://schemas.openxmlformats.org/drawingml/2006/wordprocessingDrawing" xmlns:w10="urn:schemas-microsoft-com:office:word" xmlns:w="http://schemas.openxmlformats.org/wordprocessingml/2006/main" xmlns:w14="http://schemas.microsoft.com/office/word/2010/wordml" xmlns:w15="http://schemas.microsoft.com/office/word/2012/wordml" xmlns:w16se="http://schemas.microsoft.com/office/word/2015/wordml/symex" xmlns:wpg="http://schemas.microsoft.com/office/word/2010/wordprocessingGroup" xmlns:wpi="http://schemas.microsoft.com/office/word/2010/wordprocessingInk" xmlns:wne="http://schemas.microsoft.com/office/word/2006/wordml" xmlns:wps="http://schemas.microsoft.com/office/word/2010/wordprocessingShape" mc:Ignorable="w14 w15 w16se wp14">
   <w:body>
     <w:p>
       <w:pPr>
@@ -8,8 +8,6 @@
           <w:lang w:val="fr-BE"/>
         </w:rPr>
       </w:pPr>
-      <w:bookmarkStart w:id="0" w:name="_GoBack"/>
-      <w:bookmarkEnd w:id="0"/>
     </w:p>
     <w:p>
       <w:pPr>
@@ -536,7 +534,7 @@
             <w:r>
               <w:rPr>
                 <w:noProof/>
-                <w:lang w:val="en-IN" w:eastAsia="en-IN"/>
+                <w:lang w:val="en-US" w:eastAsia="en-US"/>
               </w:rPr>
               <w:drawing>
                 <wp:anchor distT="0" distB="0" distL="114300" distR="114300" simplePos="0" relativeHeight="251658240" behindDoc="1" locked="0" layoutInCell="1" allowOverlap="1">
@@ -751,11 +749,6 @@
           </w:tcPr>
           <w:p>
             <w:pPr>
-              <w:pStyle w:val="ListParagraph"/>
-              <w:numPr>
-                <w:ilvl w:val="0"/>
-                <w:numId w:val="1"/>
-              </w:numPr>
               <w:rPr>
                 <w:lang w:val="en-US"/>
               </w:rPr>
@@ -765,73 +758,6 @@
                 <w:lang w:val="en-US"/>
               </w:rPr>
               <w:t>June 1 (June defense)</w:t>
-            </w:r>
-          </w:p>
-          <w:p>
-            <w:pPr>
-              <w:pStyle w:val="ListParagraph"/>
-              <w:numPr>
-                <w:ilvl w:val="0"/>
-                <w:numId w:val="1"/>
-              </w:numPr>
-              <w:rPr>
-                <w:lang w:val="en-US"/>
-              </w:rPr>
-            </w:pPr>
-            <w:r>
-              <w:rPr>
-                <w:lang w:val="en-US"/>
-              </w:rPr>
-              <w:t>August 15 (September defense)</w:t>
-            </w:r>
-          </w:p>
-          <w:p>
-            <w:pPr>
-              <w:pStyle w:val="ListParagraph"/>
-              <w:numPr>
-                <w:ilvl w:val="0"/>
-                <w:numId w:val="1"/>
-              </w:numPr>
-              <w:rPr>
-                <w:lang w:val="en-US"/>
-              </w:rPr>
-            </w:pPr>
-            <w:r>
-              <w:rPr>
-                <w:lang w:val="en-US"/>
-              </w:rPr>
-              <w:t xml:space="preserve">January </w:t>
-            </w:r>
-            <w:r>
-              <w:rPr>
-                <w:lang w:val="en-US"/>
-              </w:rPr>
-              <w:t>10</w:t>
-            </w:r>
-            <w:r>
-              <w:rPr>
-                <w:vertAlign w:val="superscript"/>
-                <w:lang w:val="en-US"/>
-              </w:rPr>
-              <w:t>th</w:t>
-            </w:r>
-            <w:r>
-              <w:rPr>
-                <w:lang w:val="en-US"/>
-              </w:rPr>
-              <w:t xml:space="preserve"> (January </w:t>
-            </w:r>
-            <w:r>
-              <w:rPr>
-                <w:lang w:val="en-US"/>
-              </w:rPr>
-              <w:t>defense</w:t>
-            </w:r>
-            <w:r>
-              <w:rPr>
-                <w:lang w:val="en-US"/>
-              </w:rPr>
-              <w:t>)</w:t>
             </w:r>
           </w:p>
         </w:tc>
@@ -899,22 +825,8 @@
               <w:rPr>
                 <w:lang w:val="en-US"/>
               </w:rPr>
-              <w:t>June or September</w:t>
+              <w:t xml:space="preserve">June </w:t>
             </w:r>
-          </w:p>
-          <w:p>
-            <w:pPr>
-              <w:rPr>
-                <w:lang w:val="en-US"/>
-              </w:rPr>
-            </w:pPr>
-          </w:p>
-          <w:p>
-            <w:pPr>
-              <w:rPr>
-                <w:lang w:val="en-US"/>
-              </w:rPr>
-            </w:pPr>
           </w:p>
         </w:tc>
         <w:tc>
@@ -986,6 +898,43 @@
           <w:lang w:val="en-US"/>
         </w:rPr>
       </w:pPr>
+      <w:bookmarkStart w:id="0" w:name="_GoBack"/>
+      <w:bookmarkEnd w:id="0"/>
+    </w:p>
+    <w:p>
+      <w:pPr>
+        <w:rPr>
+          <w:lang w:val="en-US"/>
+        </w:rPr>
+      </w:pPr>
+    </w:p>
+    <w:p>
+      <w:pPr>
+        <w:rPr>
+          <w:lang w:val="en-US"/>
+        </w:rPr>
+      </w:pPr>
+    </w:p>
+    <w:p>
+      <w:pPr>
+        <w:rPr>
+          <w:lang w:val="en-US"/>
+        </w:rPr>
+      </w:pPr>
+    </w:p>
+    <w:p>
+      <w:pPr>
+        <w:rPr>
+          <w:lang w:val="en-US"/>
+        </w:rPr>
+      </w:pPr>
+    </w:p>
+    <w:p>
+      <w:pPr>
+        <w:rPr>
+          <w:lang w:val="en-US"/>
+        </w:rPr>
+      </w:pPr>
     </w:p>
     <w:p>
       <w:pPr>
@@ -1009,6 +958,7 @@
           <w:u w:val="single"/>
           <w:lang w:val="en-US"/>
         </w:rPr>
+        <w:lastRenderedPageBreak/>
         <w:t>Step 1:</w:t>
       </w:r>
     </w:p>
@@ -1387,7 +1337,7 @@
 </file>
 
 <file path=word/numbering.xml><?xml version="1.0" encoding="utf-8"?>
-<w:numbering xmlns:wpc="http://schemas.microsoft.com/office/word/2010/wordprocessingCanvas" xmlns:mc="http://schemas.openxmlformats.org/markup-compatibility/2006" xmlns:o="urn:schemas-microsoft-com:office:office" xmlns:r="http://schemas.openxmlformats.org/officeDocument/2006/relationships" xmlns:m="http://schemas.openxmlformats.org/officeDocument/2006/math" xmlns:v="urn:schemas-microsoft-com:vml" xmlns:wp14="http://schemas.microsoft.com/office/word/2010/wordprocessingDrawing" xmlns:wp="http://schemas.openxmlformats.org/drawingml/2006/wordprocessingDrawing" xmlns:w10="urn:schemas-microsoft-com:office:word" xmlns:w="http://schemas.openxmlformats.org/wordprocessingml/2006/main" xmlns:w14="http://schemas.microsoft.com/office/word/2010/wordml" xmlns:w15="http://schemas.microsoft.com/office/word/2012/wordml" xmlns:wpg="http://schemas.microsoft.com/office/word/2010/wordprocessingGroup" xmlns:wpi="http://schemas.microsoft.com/office/word/2010/wordprocessingInk" xmlns:wne="http://schemas.microsoft.com/office/word/2006/wordml" xmlns:wps="http://schemas.microsoft.com/office/word/2010/wordprocessingShape" mc:Ignorable="w14 w15 wp14">
+<w:numbering xmlns:wpc="http://schemas.microsoft.com/office/word/2010/wordprocessingCanvas" xmlns:cx="http://schemas.microsoft.com/office/drawing/2014/chartex" xmlns:cx1="http://schemas.microsoft.com/office/drawing/2015/9/8/chartex" xmlns:mc="http://schemas.openxmlformats.org/markup-compatibility/2006" xmlns:o="urn:schemas-microsoft-com:office:office" xmlns:r="http://schemas.openxmlformats.org/officeDocument/2006/relationships" xmlns:m="http://schemas.openxmlformats.org/officeDocument/2006/math" xmlns:v="urn:schemas-microsoft-com:vml" xmlns:wp14="http://schemas.microsoft.com/office/word/2010/wordprocessingDrawing" xmlns:wp="http://schemas.openxmlformats.org/drawingml/2006/wordprocessingDrawing" xmlns:w10="urn:schemas-microsoft-com:office:word" xmlns:w="http://schemas.openxmlformats.org/wordprocessingml/2006/main" xmlns:w14="http://schemas.microsoft.com/office/word/2010/wordml" xmlns:w15="http://schemas.microsoft.com/office/word/2012/wordml" xmlns:w16se="http://schemas.microsoft.com/office/word/2015/wordml/symex" xmlns:wpg="http://schemas.microsoft.com/office/word/2010/wordprocessingGroup" xmlns:wpi="http://schemas.microsoft.com/office/word/2010/wordprocessingInk" xmlns:wne="http://schemas.microsoft.com/office/word/2006/wordml" xmlns:wps="http://schemas.microsoft.com/office/word/2010/wordprocessingShape" mc:Ignorable="w14 w15 w16se wp14">
   <w:abstractNum w:abstractNumId="0" w15:restartNumberingAfterBreak="0">
     <w:nsid w:val="10F77E1F"/>
     <w:multiLevelType w:val="hybridMultilevel"/>
@@ -1624,7 +1574,7 @@
 </file>
 
 <file path=word/styles.xml><?xml version="1.0" encoding="utf-8"?>
-<w:styles xmlns:mc="http://schemas.openxmlformats.org/markup-compatibility/2006" xmlns:r="http://schemas.openxmlformats.org/officeDocument/2006/relationships" xmlns:w="http://schemas.openxmlformats.org/wordprocessingml/2006/main" xmlns:w14="http://schemas.microsoft.com/office/word/2010/wordml" xmlns:w15="http://schemas.microsoft.com/office/word/2012/wordml" mc:Ignorable="w14 w15">
+<w:styles xmlns:mc="http://schemas.openxmlformats.org/markup-compatibility/2006" xmlns:r="http://schemas.openxmlformats.org/officeDocument/2006/relationships" xmlns:w="http://schemas.openxmlformats.org/wordprocessingml/2006/main" xmlns:w14="http://schemas.microsoft.com/office/word/2010/wordml" xmlns:w15="http://schemas.microsoft.com/office/word/2012/wordml" xmlns:w16se="http://schemas.microsoft.com/office/word/2015/wordml/symex" mc:Ignorable="w14 w15 w16se">
   <w:docDefaults>
     <w:rPrDefault>
       <w:rPr>

--- a/Thesis progress form.docx
+++ b/Thesis progress form.docx
@@ -1,6 +1,6 @@
 
 <file path=word/document.xml><?xml version="1.0" encoding="utf-8"?>
-<w:document xmlns:wpc="http://schemas.microsoft.com/office/word/2010/wordprocessingCanvas" xmlns:cx="http://schemas.microsoft.com/office/drawing/2014/chartex" xmlns:cx1="http://schemas.microsoft.com/office/drawing/2015/9/8/chartex" xmlns:mc="http://schemas.openxmlformats.org/markup-compatibility/2006" xmlns:o="urn:schemas-microsoft-com:office:office" xmlns:r="http://schemas.openxmlformats.org/officeDocument/2006/relationships" xmlns:m="http://schemas.openxmlformats.org/officeDocument/2006/math" xmlns:v="urn:schemas-microsoft-com:vml" xmlns:wp14="http://schemas.microsoft.com/office/word/2010/wordprocessingDrawing" xmlns:wp="http://schemas.openxmlformats.org/drawingml/2006/wordprocessingDrawing" xmlns:w10="urn:schemas-microsoft-com:office:word" xmlns:w="http://schemas.openxmlformats.org/wordprocessingml/2006/main" xmlns:w14="http://schemas.microsoft.com/office/word/2010/wordml" xmlns:w15="http://schemas.microsoft.com/office/word/2012/wordml" xmlns:w16se="http://schemas.microsoft.com/office/word/2015/wordml/symex" xmlns:wpg="http://schemas.microsoft.com/office/word/2010/wordprocessingGroup" xmlns:wpi="http://schemas.microsoft.com/office/word/2010/wordprocessingInk" xmlns:wne="http://schemas.microsoft.com/office/word/2006/wordml" xmlns:wps="http://schemas.microsoft.com/office/word/2010/wordprocessingShape" mc:Ignorable="w14 w15 w16se wp14">
+<w:document xmlns:wpc="http://schemas.microsoft.com/office/word/2010/wordprocessingCanvas" xmlns:mc="http://schemas.openxmlformats.org/markup-compatibility/2006" xmlns:o="urn:schemas-microsoft-com:office:office" xmlns:r="http://schemas.openxmlformats.org/officeDocument/2006/relationships" xmlns:m="http://schemas.openxmlformats.org/officeDocument/2006/math" xmlns:v="urn:schemas-microsoft-com:vml" xmlns:wp14="http://schemas.microsoft.com/office/word/2010/wordprocessingDrawing" xmlns:wp="http://schemas.openxmlformats.org/drawingml/2006/wordprocessingDrawing" xmlns:w10="urn:schemas-microsoft-com:office:word" xmlns:w="http://schemas.openxmlformats.org/wordprocessingml/2006/main" xmlns:w14="http://schemas.microsoft.com/office/word/2010/wordml" xmlns:w15="http://schemas.microsoft.com/office/word/2012/wordml" xmlns:wpg="http://schemas.microsoft.com/office/word/2010/wordprocessingGroup" xmlns:wpi="http://schemas.microsoft.com/office/word/2010/wordprocessingInk" xmlns:wne="http://schemas.microsoft.com/office/word/2006/wordml" xmlns:wps="http://schemas.microsoft.com/office/word/2010/wordprocessingShape" mc:Ignorable="w14 w15 wp14">
   <w:body>
     <w:p>
       <w:pPr>
@@ -534,7 +534,7 @@
             <w:r>
               <w:rPr>
                 <w:noProof/>
-                <w:lang w:val="en-US" w:eastAsia="en-US"/>
+                <w:lang w:val="nl-BE" w:eastAsia="nl-BE"/>
               </w:rPr>
               <w:drawing>
                 <wp:anchor distT="0" distB="0" distL="114300" distR="114300" simplePos="0" relativeHeight="251658240" behindDoc="1" locked="0" layoutInCell="1" allowOverlap="1">
@@ -703,6 +703,82 @@
                 <w:lang w:val="en-US"/>
               </w:rPr>
             </w:pPr>
+            <w:r>
+              <w:rPr>
+                <w:noProof/>
+                <w:lang w:val="nl-BE" w:eastAsia="nl-BE"/>
+              </w:rPr>
+              <w:drawing>
+                <wp:anchor distT="0" distB="0" distL="114300" distR="114300" simplePos="0" relativeHeight="251660288" behindDoc="1" locked="0" layoutInCell="1" allowOverlap="1" wp14:anchorId="39875EA3" wp14:editId="19467154">
+                  <wp:simplePos x="0" y="0"/>
+                  <wp:positionH relativeFrom="column">
+                    <wp:posOffset>163830</wp:posOffset>
+                  </wp:positionH>
+                  <wp:positionV relativeFrom="paragraph">
+                    <wp:posOffset>136525</wp:posOffset>
+                  </wp:positionV>
+                  <wp:extent cx="700405" cy="704850"/>
+                  <wp:effectExtent l="0" t="0" r="0" b="0"/>
+                  <wp:wrapThrough wrapText="bothSides">
+                    <wp:wrapPolygon edited="0">
+                      <wp:start x="0" y="0"/>
+                      <wp:lineTo x="0" y="21016"/>
+                      <wp:lineTo x="21150" y="21016"/>
+                      <wp:lineTo x="21150" y="0"/>
+                      <wp:lineTo x="0" y="0"/>
+                    </wp:wrapPolygon>
+                  </wp:wrapThrough>
+                  <wp:docPr id="2" name="Picture 2" descr="handtekening"/>
+                  <wp:cNvGraphicFramePr>
+                    <a:graphicFrameLocks xmlns:a="http://schemas.openxmlformats.org/drawingml/2006/main" noChangeAspect="1"/>
+                  </wp:cNvGraphicFramePr>
+                  <a:graphic xmlns:a="http://schemas.openxmlformats.org/drawingml/2006/main">
+                    <a:graphicData uri="http://schemas.openxmlformats.org/drawingml/2006/picture">
+                      <pic:pic xmlns:pic="http://schemas.openxmlformats.org/drawingml/2006/picture">
+                        <pic:nvPicPr>
+                          <pic:cNvPr id="0" name="Picture 1" descr="handtekening"/>
+                          <pic:cNvPicPr>
+                            <a:picLocks noChangeAspect="1" noChangeArrowheads="1"/>
+                          </pic:cNvPicPr>
+                        </pic:nvPicPr>
+                        <pic:blipFill>
+                          <a:blip r:embed="rId5" cstate="print">
+                            <a:extLst>
+                              <a:ext uri="{28A0092B-C50C-407E-A947-70E740481C1C}">
+                                <a14:useLocalDpi xmlns:a14="http://schemas.microsoft.com/office/drawing/2010/main" val="0"/>
+                              </a:ext>
+                            </a:extLst>
+                          </a:blip>
+                          <a:srcRect l="18263" t="14859" r="11385" b="17224"/>
+                          <a:stretch>
+                            <a:fillRect/>
+                          </a:stretch>
+                        </pic:blipFill>
+                        <pic:spPr bwMode="auto">
+                          <a:xfrm>
+                            <a:off x="0" y="0"/>
+                            <a:ext cx="700405" cy="704850"/>
+                          </a:xfrm>
+                          <a:prstGeom prst="rect">
+                            <a:avLst/>
+                          </a:prstGeom>
+                          <a:noFill/>
+                          <a:ln>
+                            <a:noFill/>
+                          </a:ln>
+                        </pic:spPr>
+                      </pic:pic>
+                    </a:graphicData>
+                  </a:graphic>
+                  <wp14:sizeRelH relativeFrom="page">
+                    <wp14:pctWidth>0</wp14:pctWidth>
+                  </wp14:sizeRelH>
+                  <wp14:sizeRelV relativeFrom="page">
+                    <wp14:pctHeight>0</wp14:pctHeight>
+                  </wp14:sizeRelV>
+                </wp:anchor>
+              </w:drawing>
+            </w:r>
           </w:p>
         </w:tc>
       </w:tr>
@@ -771,6 +847,82 @@
                 <w:lang w:val="en-US"/>
               </w:rPr>
             </w:pPr>
+            <w:r>
+              <w:rPr>
+                <w:noProof/>
+                <w:lang w:val="nl-BE" w:eastAsia="nl-BE"/>
+              </w:rPr>
+              <w:drawing>
+                <wp:anchor distT="0" distB="0" distL="114300" distR="114300" simplePos="0" relativeHeight="251662336" behindDoc="1" locked="0" layoutInCell="1" allowOverlap="1" wp14:anchorId="39875EA3" wp14:editId="19467154">
+                  <wp:simplePos x="0" y="0"/>
+                  <wp:positionH relativeFrom="column">
+                    <wp:posOffset>110490</wp:posOffset>
+                  </wp:positionH>
+                  <wp:positionV relativeFrom="paragraph">
+                    <wp:posOffset>99695</wp:posOffset>
+                  </wp:positionV>
+                  <wp:extent cx="700405" cy="704850"/>
+                  <wp:effectExtent l="0" t="0" r="0" b="0"/>
+                  <wp:wrapThrough wrapText="bothSides">
+                    <wp:wrapPolygon edited="0">
+                      <wp:start x="0" y="0"/>
+                      <wp:lineTo x="0" y="21016"/>
+                      <wp:lineTo x="21150" y="21016"/>
+                      <wp:lineTo x="21150" y="0"/>
+                      <wp:lineTo x="0" y="0"/>
+                    </wp:wrapPolygon>
+                  </wp:wrapThrough>
+                  <wp:docPr id="3" name="Picture 3" descr="handtekening"/>
+                  <wp:cNvGraphicFramePr>
+                    <a:graphicFrameLocks xmlns:a="http://schemas.openxmlformats.org/drawingml/2006/main" noChangeAspect="1"/>
+                  </wp:cNvGraphicFramePr>
+                  <a:graphic xmlns:a="http://schemas.openxmlformats.org/drawingml/2006/main">
+                    <a:graphicData uri="http://schemas.openxmlformats.org/drawingml/2006/picture">
+                      <pic:pic xmlns:pic="http://schemas.openxmlformats.org/drawingml/2006/picture">
+                        <pic:nvPicPr>
+                          <pic:cNvPr id="0" name="Picture 1" descr="handtekening"/>
+                          <pic:cNvPicPr>
+                            <a:picLocks noChangeAspect="1" noChangeArrowheads="1"/>
+                          </pic:cNvPicPr>
+                        </pic:nvPicPr>
+                        <pic:blipFill>
+                          <a:blip r:embed="rId5" cstate="print">
+                            <a:extLst>
+                              <a:ext uri="{28A0092B-C50C-407E-A947-70E740481C1C}">
+                                <a14:useLocalDpi xmlns:a14="http://schemas.microsoft.com/office/drawing/2010/main" val="0"/>
+                              </a:ext>
+                            </a:extLst>
+                          </a:blip>
+                          <a:srcRect l="18263" t="14859" r="11385" b="17224"/>
+                          <a:stretch>
+                            <a:fillRect/>
+                          </a:stretch>
+                        </pic:blipFill>
+                        <pic:spPr bwMode="auto">
+                          <a:xfrm>
+                            <a:off x="0" y="0"/>
+                            <a:ext cx="700405" cy="704850"/>
+                          </a:xfrm>
+                          <a:prstGeom prst="rect">
+                            <a:avLst/>
+                          </a:prstGeom>
+                          <a:noFill/>
+                          <a:ln>
+                            <a:noFill/>
+                          </a:ln>
+                        </pic:spPr>
+                      </pic:pic>
+                    </a:graphicData>
+                  </a:graphic>
+                  <wp14:sizeRelH relativeFrom="page">
+                    <wp14:pctWidth>0</wp14:pctWidth>
+                  </wp14:sizeRelH>
+                  <wp14:sizeRelV relativeFrom="page">
+                    <wp14:pctHeight>0</wp14:pctHeight>
+                  </wp14:sizeRelV>
+                </wp:anchor>
+              </w:drawing>
+            </w:r>
           </w:p>
         </w:tc>
       </w:tr>
@@ -856,48 +1008,6 @@
           <w:lang w:val="en-US"/>
         </w:rPr>
       </w:pPr>
-    </w:p>
-    <w:p>
-      <w:pPr>
-        <w:rPr>
-          <w:lang w:val="en-US"/>
-        </w:rPr>
-      </w:pPr>
-    </w:p>
-    <w:p>
-      <w:pPr>
-        <w:rPr>
-          <w:lang w:val="en-US"/>
-        </w:rPr>
-      </w:pPr>
-    </w:p>
-    <w:p>
-      <w:pPr>
-        <w:rPr>
-          <w:lang w:val="en-US"/>
-        </w:rPr>
-      </w:pPr>
-    </w:p>
-    <w:p>
-      <w:pPr>
-        <w:rPr>
-          <w:lang w:val="en-US"/>
-        </w:rPr>
-      </w:pPr>
-    </w:p>
-    <w:p>
-      <w:pPr>
-        <w:rPr>
-          <w:lang w:val="en-US"/>
-        </w:rPr>
-      </w:pPr>
-    </w:p>
-    <w:p>
-      <w:pPr>
-        <w:rPr>
-          <w:lang w:val="en-US"/>
-        </w:rPr>
-      </w:pPr>
       <w:bookmarkStart w:id="0" w:name="_GoBack"/>
       <w:bookmarkEnd w:id="0"/>
     </w:p>
@@ -938,13 +1048,6 @@
     </w:p>
     <w:p>
       <w:pPr>
-        <w:rPr>
-          <w:lang w:val="en-US"/>
-        </w:rPr>
-      </w:pPr>
-    </w:p>
-    <w:p>
-      <w:pPr>
         <w:jc w:val="both"/>
         <w:rPr>
           <w:b/>
@@ -958,7 +1061,6 @@
           <w:u w:val="single"/>
           <w:lang w:val="en-US"/>
         </w:rPr>
-        <w:lastRenderedPageBreak/>
         <w:t>Step 1:</w:t>
       </w:r>
     </w:p>
@@ -1337,7 +1439,7 @@
 </file>
 
 <file path=word/numbering.xml><?xml version="1.0" encoding="utf-8"?>
-<w:numbering xmlns:wpc="http://schemas.microsoft.com/office/word/2010/wordprocessingCanvas" xmlns:cx="http://schemas.microsoft.com/office/drawing/2014/chartex" xmlns:cx1="http://schemas.microsoft.com/office/drawing/2015/9/8/chartex" xmlns:mc="http://schemas.openxmlformats.org/markup-compatibility/2006" xmlns:o="urn:schemas-microsoft-com:office:office" xmlns:r="http://schemas.openxmlformats.org/officeDocument/2006/relationships" xmlns:m="http://schemas.openxmlformats.org/officeDocument/2006/math" xmlns:v="urn:schemas-microsoft-com:vml" xmlns:wp14="http://schemas.microsoft.com/office/word/2010/wordprocessingDrawing" xmlns:wp="http://schemas.openxmlformats.org/drawingml/2006/wordprocessingDrawing" xmlns:w10="urn:schemas-microsoft-com:office:word" xmlns:w="http://schemas.openxmlformats.org/wordprocessingml/2006/main" xmlns:w14="http://schemas.microsoft.com/office/word/2010/wordml" xmlns:w15="http://schemas.microsoft.com/office/word/2012/wordml" xmlns:w16se="http://schemas.microsoft.com/office/word/2015/wordml/symex" xmlns:wpg="http://schemas.microsoft.com/office/word/2010/wordprocessingGroup" xmlns:wpi="http://schemas.microsoft.com/office/word/2010/wordprocessingInk" xmlns:wne="http://schemas.microsoft.com/office/word/2006/wordml" xmlns:wps="http://schemas.microsoft.com/office/word/2010/wordprocessingShape" mc:Ignorable="w14 w15 w16se wp14">
+<w:numbering xmlns:wpc="http://schemas.microsoft.com/office/word/2010/wordprocessingCanvas" xmlns:mc="http://schemas.openxmlformats.org/markup-compatibility/2006" xmlns:o="urn:schemas-microsoft-com:office:office" xmlns:r="http://schemas.openxmlformats.org/officeDocument/2006/relationships" xmlns:m="http://schemas.openxmlformats.org/officeDocument/2006/math" xmlns:v="urn:schemas-microsoft-com:vml" xmlns:wp14="http://schemas.microsoft.com/office/word/2010/wordprocessingDrawing" xmlns:wp="http://schemas.openxmlformats.org/drawingml/2006/wordprocessingDrawing" xmlns:w10="urn:schemas-microsoft-com:office:word" xmlns:w="http://schemas.openxmlformats.org/wordprocessingml/2006/main" xmlns:w14="http://schemas.microsoft.com/office/word/2010/wordml" xmlns:w15="http://schemas.microsoft.com/office/word/2012/wordml" xmlns:wpg="http://schemas.microsoft.com/office/word/2010/wordprocessingGroup" xmlns:wpi="http://schemas.microsoft.com/office/word/2010/wordprocessingInk" xmlns:wne="http://schemas.microsoft.com/office/word/2006/wordml" xmlns:wps="http://schemas.microsoft.com/office/word/2010/wordprocessingShape" mc:Ignorable="w14 w15 wp14">
   <w:abstractNum w:abstractNumId="0" w15:restartNumberingAfterBreak="0">
     <w:nsid w:val="10F77E1F"/>
     <w:multiLevelType w:val="hybridMultilevel"/>
@@ -1574,7 +1676,7 @@
 </file>
 
 <file path=word/styles.xml><?xml version="1.0" encoding="utf-8"?>
-<w:styles xmlns:mc="http://schemas.openxmlformats.org/markup-compatibility/2006" xmlns:r="http://schemas.openxmlformats.org/officeDocument/2006/relationships" xmlns:w="http://schemas.openxmlformats.org/wordprocessingml/2006/main" xmlns:w14="http://schemas.microsoft.com/office/word/2010/wordml" xmlns:w15="http://schemas.microsoft.com/office/word/2012/wordml" xmlns:w16se="http://schemas.microsoft.com/office/word/2015/wordml/symex" mc:Ignorable="w14 w15 w16se">
+<w:styles xmlns:mc="http://schemas.openxmlformats.org/markup-compatibility/2006" xmlns:r="http://schemas.openxmlformats.org/officeDocument/2006/relationships" xmlns:w="http://schemas.openxmlformats.org/wordprocessingml/2006/main" xmlns:w14="http://schemas.microsoft.com/office/word/2010/wordml" xmlns:w15="http://schemas.microsoft.com/office/word/2012/wordml" mc:Ignorable="w14 w15">
   <w:docDefaults>
     <w:rPrDefault>
       <w:rPr>
